--- a/Imagenes Solucion.docx
+++ b/Imagenes Solucion.docx
@@ -105,14 +105,16 @@
     </w:p>
     <w:p>
       <w:r>
-        <w:rPr>
-          <w:noProof/>
-        </w:rPr>
+        <w:t>Dólares a soles:</w:t>
+      </w:r>
+    </w:p>
+    <w:p>
+      <w:r>
         <w:drawing>
-          <wp:inline distT="0" distB="0" distL="0" distR="0" wp14:anchorId="1E6EA8C4" wp14:editId="6001A587">
-            <wp:extent cx="3127101" cy="3562350"/>
-            <wp:effectExtent l="0" t="0" r="0" b="0"/>
-            <wp:docPr id="4" name="Imagen 4" descr="Interfaz de usuario gráfica, Texto, Aplicación, Correo electrónico&#10;&#10;Descripción generada automáticamente"/>
+          <wp:inline distT="0" distB="0" distL="0" distR="0" wp14:anchorId="7844F204" wp14:editId="1C2AF523">
+            <wp:extent cx="2388534" cy="3422677"/>
+            <wp:effectExtent l="0" t="0" r="0" b="6350"/>
+            <wp:docPr id="11" name="Imagen 11" descr="Interfaz de usuario gráfica, Texto, Aplicación, Correo electrónico&#10;&#10;Descripción generada automáticamente"/>
             <wp:cNvGraphicFramePr>
               <a:graphicFrameLocks xmlns:a="http://schemas.openxmlformats.org/drawingml/2006/main" noChangeAspect="1"/>
             </wp:cNvGraphicFramePr>
@@ -120,7 +122,7 @@
               <a:graphicData uri="http://schemas.openxmlformats.org/drawingml/2006/picture">
                 <pic:pic xmlns:pic="http://schemas.openxmlformats.org/drawingml/2006/picture">
                   <pic:nvPicPr>
-                    <pic:cNvPr id="4" name="Imagen 4" descr="Interfaz de usuario gráfica, Texto, Aplicación, Correo electrónico&#10;&#10;Descripción generada automáticamente"/>
+                    <pic:cNvPr id="11" name="Imagen 11" descr="Interfaz de usuario gráfica, Texto, Aplicación, Correo electrónico&#10;&#10;Descripción generada automáticamente"/>
                     <pic:cNvPicPr/>
                   </pic:nvPicPr>
                   <pic:blipFill>
@@ -132,7 +134,7 @@
                   <pic:spPr>
                     <a:xfrm>
                       <a:off x="0" y="0"/>
-                      <a:ext cx="3145238" cy="3583012"/>
+                      <a:ext cx="2397595" cy="3435661"/>
                     </a:xfrm>
                     <a:prstGeom prst="rect">
                       <a:avLst/>
@@ -145,10 +147,97 @@
         </w:drawing>
       </w:r>
     </w:p>
-    <w:p/>
     <w:p>
       <w:r>
         <w:lastRenderedPageBreak/>
+        <w:t>Soles a dólares:</w:t>
+      </w:r>
+    </w:p>
+    <w:p>
+      <w:r>
+        <w:drawing>
+          <wp:inline distT="0" distB="0" distL="0" distR="0" wp14:anchorId="0073F8D9" wp14:editId="0A5A6C99">
+            <wp:extent cx="3115713" cy="3458099"/>
+            <wp:effectExtent l="0" t="0" r="8890" b="9525"/>
+            <wp:docPr id="10" name="Imagen 10" descr="Interfaz de usuario gráfica, Texto, Aplicación, Correo electrónico&#10;&#10;Descripción generada automáticamente"/>
+            <wp:cNvGraphicFramePr>
+              <a:graphicFrameLocks xmlns:a="http://schemas.openxmlformats.org/drawingml/2006/main" noChangeAspect="1"/>
+            </wp:cNvGraphicFramePr>
+            <a:graphic xmlns:a="http://schemas.openxmlformats.org/drawingml/2006/main">
+              <a:graphicData uri="http://schemas.openxmlformats.org/drawingml/2006/picture">
+                <pic:pic xmlns:pic="http://schemas.openxmlformats.org/drawingml/2006/picture">
+                  <pic:nvPicPr>
+                    <pic:cNvPr id="10" name="Imagen 10" descr="Interfaz de usuario gráfica, Texto, Aplicación, Correo electrónico&#10;&#10;Descripción generada automáticamente"/>
+                    <pic:cNvPicPr/>
+                  </pic:nvPicPr>
+                  <pic:blipFill>
+                    <a:blip r:embed="rId7"/>
+                    <a:stretch>
+                      <a:fillRect/>
+                    </a:stretch>
+                  </pic:blipFill>
+                  <pic:spPr>
+                    <a:xfrm>
+                      <a:off x="0" y="0"/>
+                      <a:ext cx="3125334" cy="3468778"/>
+                    </a:xfrm>
+                    <a:prstGeom prst="rect">
+                      <a:avLst/>
+                    </a:prstGeom>
+                  </pic:spPr>
+                </pic:pic>
+              </a:graphicData>
+            </a:graphic>
+          </wp:inline>
+        </w:drawing>
+      </w:r>
+    </w:p>
+    <w:p>
+      <w:r>
+        <w:t>Euro a Soles:</w:t>
+      </w:r>
+    </w:p>
+    <w:p>
+      <w:r>
+        <w:drawing>
+          <wp:inline distT="0" distB="0" distL="0" distR="0" wp14:anchorId="622633D7" wp14:editId="4460CDFC">
+            <wp:extent cx="3164897" cy="3811408"/>
+            <wp:effectExtent l="0" t="0" r="0" b="0"/>
+            <wp:docPr id="9" name="Imagen 9" descr="Interfaz de usuario gráfica, Texto, Aplicación, Correo electrónico&#10;&#10;Descripción generada automáticamente"/>
+            <wp:cNvGraphicFramePr>
+              <a:graphicFrameLocks xmlns:a="http://schemas.openxmlformats.org/drawingml/2006/main" noChangeAspect="1"/>
+            </wp:cNvGraphicFramePr>
+            <a:graphic xmlns:a="http://schemas.openxmlformats.org/drawingml/2006/main">
+              <a:graphicData uri="http://schemas.openxmlformats.org/drawingml/2006/picture">
+                <pic:pic xmlns:pic="http://schemas.openxmlformats.org/drawingml/2006/picture">
+                  <pic:nvPicPr>
+                    <pic:cNvPr id="9" name="Imagen 9" descr="Interfaz de usuario gráfica, Texto, Aplicación, Correo electrónico&#10;&#10;Descripción generada automáticamente"/>
+                    <pic:cNvPicPr/>
+                  </pic:nvPicPr>
+                  <pic:blipFill>
+                    <a:blip r:embed="rId8"/>
+                    <a:stretch>
+                      <a:fillRect/>
+                    </a:stretch>
+                  </pic:blipFill>
+                  <pic:spPr>
+                    <a:xfrm>
+                      <a:off x="0" y="0"/>
+                      <a:ext cx="3176627" cy="3825535"/>
+                    </a:xfrm>
+                    <a:prstGeom prst="rect">
+                      <a:avLst/>
+                    </a:prstGeom>
+                  </pic:spPr>
+                </pic:pic>
+              </a:graphicData>
+            </a:graphic>
+          </wp:inline>
+        </w:drawing>
+      </w:r>
+    </w:p>
+    <w:p>
+      <w:r>
         <w:t>POST para actualizar tipo cambio</w:t>
       </w:r>
     </w:p>
@@ -157,6 +246,7 @@
         <w:rPr>
           <w:noProof/>
         </w:rPr>
+        <w:lastRenderedPageBreak/>
         <w:drawing>
           <wp:inline distT="0" distB="0" distL="0" distR="0" wp14:anchorId="5C4B658A" wp14:editId="674A34D0">
             <wp:extent cx="5400040" cy="3630295"/>
@@ -173,7 +263,7 @@
                     <pic:cNvPicPr/>
                   </pic:nvPicPr>
                   <pic:blipFill>
-                    <a:blip r:embed="rId7"/>
+                    <a:blip r:embed="rId9"/>
                     <a:stretch>
                       <a:fillRect/>
                     </a:stretch>
@@ -202,10 +292,13 @@
     </w:p>
     <w:p>
       <w:r>
+        <w:rPr>
+          <w:noProof/>
+        </w:rPr>
         <w:drawing>
-          <wp:inline distT="0" distB="0" distL="0" distR="0" wp14:anchorId="2D0D5D44" wp14:editId="74BFB3C5">
-            <wp:extent cx="5153744" cy="4182059"/>
-            <wp:effectExtent l="0" t="0" r="0" b="9525"/>
+          <wp:inline distT="0" distB="0" distL="0" distR="0" wp14:anchorId="2D0D5D44" wp14:editId="2027C1CF">
+            <wp:extent cx="3761223" cy="3052084"/>
+            <wp:effectExtent l="0" t="0" r="0" b="0"/>
             <wp:docPr id="5" name="Imagen 5" descr="Interfaz de usuario gráfica, Texto, Aplicación, Correo electrónico&#10;&#10;Descripción generada automáticamente"/>
             <wp:cNvGraphicFramePr>
               <a:graphicFrameLocks xmlns:a="http://schemas.openxmlformats.org/drawingml/2006/main" noChangeAspect="1"/>
@@ -218,7 +311,7 @@
                     <pic:cNvPicPr/>
                   </pic:nvPicPr>
                   <pic:blipFill>
-                    <a:blip r:embed="rId8"/>
+                    <a:blip r:embed="rId10"/>
                     <a:stretch>
                       <a:fillRect/>
                     </a:stretch>
@@ -226,7 +319,7 @@
                   <pic:spPr>
                     <a:xfrm>
                       <a:off x="0" y="0"/>
-                      <a:ext cx="5153744" cy="4182059"/>
+                      <a:ext cx="3766112" cy="3056051"/>
                     </a:xfrm>
                     <a:prstGeom prst="rect">
                       <a:avLst/>
